--- a/Thor/trunk/docs/Thor_readme.docx
+++ b/Thor/trunk/docs/Thor_readme.docx
@@ -60,7 +60,10 @@
         <w:t xml:space="preserve">64 bit - </w:t>
       </w:r>
       <w:r>
-        <w:t xml:space="preserve">256 </w:t>
+        <w:t>64</w:t>
+      </w:r>
+      <w:r>
+        <w:t xml:space="preserve"> </w:t>
       </w:r>
       <w:r>
         <w:t xml:space="preserve">entry </w:t>
@@ -81,7 +84,15 @@
         <w:t>16</w:t>
       </w:r>
       <w:r>
-        <w:t xml:space="preserve"> branch target registers</w:t>
+        <w:t xml:space="preserve"> </w:t>
+      </w:r>
+      <w:r>
+        <w:t>code address</w:t>
+      </w:r>
+      <w:bookmarkStart w:id="0" w:name="_GoBack"/>
+      <w:bookmarkEnd w:id="0"/>
+      <w:r>
+        <w:t xml:space="preserve"> registers</w:t>
       </w:r>
     </w:p>
     <w:p>
@@ -143,10 +154,7 @@
         <w:t>This is currently a work-in-progress, that’s just beginning.</w:t>
       </w:r>
     </w:p>
-    <w:p>
-      <w:bookmarkStart w:id="0" w:name="_GoBack"/>
-      <w:bookmarkEnd w:id="0"/>
-    </w:p>
+    <w:p/>
     <w:sectPr>
       <w:pgSz w:w="12240" w:h="15840"/>
       <w:pgMar w:top="1440" w:right="1440" w:bottom="1440" w:left="1440" w:header="708" w:footer="708" w:gutter="0"/>
